--- a/NC3開発者向けドキュメント.docx
+++ b/NC3開発者向けドキュメント.docx
@@ -32,57 +32,6 @@
               <w:szCs w:val="32"/>
             </w:rPr>
           </w:pPr>
-          <w:sdt>
-            <w:sdtPr>
-              <w:rPr>
-                <w:color w:val="7F7F7F" w:themeColor="text1" w:themeTint="80"/>
-                <w:sz w:val="32"/>
-                <w:szCs w:val="32"/>
-              </w:rPr>
-              <w:alias w:val="日付"/>
-              <w:id w:val="19000712"/>
-              <w:placeholder>
-                <w:docPart w:val="EB1FA9251C3D4890ACC49E6D720E88FE"/>
-              </w:placeholder>
-              <w:showingPlcHdr/>
-              <w:dataBinding w:prefixMappings="xmlns:ns0='http://schemas.microsoft.com/office/2006/coverPageProps'" w:xpath="/ns0:CoverPageProperties[1]/ns0:PublishDate[1]" w:storeItemID="{55AF091B-3C7A-41E3-B477-F2FDAA23CFDA}"/>
-              <w:date>
-                <w:dateFormat w:val="yyyy/M/d"/>
-                <w:lid w:val="ja-JP"/>
-                <w:storeMappedDataAs w:val="dateTime"/>
-                <w:calendar w:val="gregorian"/>
-              </w:date>
-            </w:sdtPr>
-            <w:sdtContent>
-              <w:r>
-                <w:rPr>
-                  <w:color w:val="7F7F7F" w:themeColor="text1" w:themeTint="80"/>
-                  <w:sz w:val="32"/>
-                  <w:szCs w:val="32"/>
-                  <w:lang w:val="ja-JP"/>
-                </w:rPr>
-                <w:t>[</w:t>
-              </w:r>
-              <w:r>
-                <w:rPr>
-                  <w:color w:val="7F7F7F" w:themeColor="text1" w:themeTint="80"/>
-                  <w:sz w:val="32"/>
-                  <w:szCs w:val="32"/>
-                  <w:lang w:val="ja-JP"/>
-                </w:rPr>
-                <w:t>日付を選択してください</w:t>
-              </w:r>
-              <w:r>
-                <w:rPr>
-                  <w:color w:val="7F7F7F" w:themeColor="text1" w:themeTint="80"/>
-                  <w:sz w:val="32"/>
-                  <w:szCs w:val="32"/>
-                  <w:lang w:val="ja-JP"/>
-                </w:rPr>
-                <w:t>]</w:t>
-              </w:r>
-            </w:sdtContent>
-          </w:sdt>
           <w:r>
             <w:rPr>
               <w:noProof/>
@@ -311,8 +260,8 @@
                         <w:tblLook w:val="04A0"/>
                       </w:tblPr>
                       <w:tblGrid>
-                        <w:gridCol w:w="2146"/>
-                        <w:gridCol w:w="8584"/>
+                        <w:gridCol w:w="2144"/>
+                        <w:gridCol w:w="8574"/>
                       </w:tblGrid>
                       <w:tr>
                         <w:trPr>
@@ -321,16 +270,13 @@
                         <w:sdt>
                           <w:sdtPr>
                             <w:rPr>
+                              <w:rFonts w:hint="eastAsia"/>
                               <w:smallCaps/>
                               <w:sz w:val="40"/>
                               <w:szCs w:val="40"/>
                             </w:rPr>
                             <w:alias w:val="会社名"/>
                             <w:id w:val="5716118"/>
-                            <w:placeholder>
-                              <w:docPart w:val="B85BC8774F51486FA3ACDA0873DB69B0"/>
-                            </w:placeholder>
-                            <w:showingPlcHdr/>
                             <w:dataBinding w:prefixMappings="xmlns:ns0='http://schemas.openxmlformats.org/officeDocument/2006/extended-properties'" w:xpath="/ns0:Properties[1]/ns0:Company[1]" w:storeItemID="{6668398D-A668-4E3E-A5EB-62B293D839F1}"/>
                             <w:text/>
                           </w:sdtPr>
@@ -352,30 +298,12 @@
                                 </w:pPr>
                                 <w:r>
                                   <w:rPr>
+                                    <w:rFonts w:hint="eastAsia"/>
                                     <w:smallCaps/>
                                     <w:sz w:val="40"/>
                                     <w:szCs w:val="40"/>
-                                    <w:lang w:val="ja-JP"/>
                                   </w:rPr>
-                                  <w:t>[</w:t>
-                                </w:r>
-                                <w:r>
-                                  <w:rPr>
-                                    <w:smallCaps/>
-                                    <w:sz w:val="40"/>
-                                    <w:szCs w:val="40"/>
-                                    <w:lang w:val="ja-JP"/>
-                                  </w:rPr>
-                                  <w:t>会社名を入力してください</w:t>
-                                </w:r>
-                                <w:r>
-                                  <w:rPr>
-                                    <w:smallCaps/>
-                                    <w:sz w:val="40"/>
-                                    <w:szCs w:val="40"/>
-                                    <w:lang w:val="ja-JP"/>
-                                  </w:rPr>
-                                  <w:t>]</w:t>
+                                  <w:t>NC3</w:t>
                                 </w:r>
                               </w:p>
                             </w:tc>
@@ -384,6 +312,7 @@
                         <w:sdt>
                           <w:sdtPr>
                             <w:rPr>
+                              <w:rFonts w:hint="eastAsia"/>
                               <w:smallCaps/>
                               <w:color w:val="FFFFFF" w:themeColor="background1"/>
                               <w:sz w:val="48"/>
@@ -391,7 +320,6 @@
                             </w:rPr>
                             <w:alias w:val="タイトル"/>
                             <w:id w:val="5716113"/>
-                            <w:showingPlcHdr/>
                             <w:dataBinding w:prefixMappings="xmlns:ns0='http://schemas.openxmlformats.org/package/2006/metadata/core-properties' xmlns:ns1='http://purl.org/dc/elements/1.1/'" w:xpath="/ns0:coreProperties[1]/ns1:title[1]" w:storeItemID="{6C3C8BC8-F283-45AE-878A-BAB7291924A1}"/>
                             <w:text/>
                           </w:sdtPr>
@@ -414,33 +342,13 @@
                                 </w:pPr>
                                 <w:r>
                                   <w:rPr>
+                                    <w:rFonts w:hint="eastAsia"/>
                                     <w:smallCaps/>
                                     <w:color w:val="FFFFFF" w:themeColor="background1"/>
                                     <w:sz w:val="48"/>
                                     <w:szCs w:val="48"/>
-                                    <w:lang w:val="ja-JP"/>
                                   </w:rPr>
-                                  <w:t>[</w:t>
-                                </w:r>
-                                <w:r>
-                                  <w:rPr>
-                                    <w:smallCaps/>
-                                    <w:color w:val="FFFFFF" w:themeColor="background1"/>
-                                    <w:sz w:val="48"/>
-                                    <w:szCs w:val="48"/>
-                                    <w:lang w:val="ja-JP"/>
-                                  </w:rPr>
-                                  <w:t>文書のタイトルを入力してください</w:t>
-                                </w:r>
-                                <w:r>
-                                  <w:rPr>
-                                    <w:smallCaps/>
-                                    <w:color w:val="FFFFFF" w:themeColor="background1"/>
-                                    <w:sz w:val="48"/>
-                                    <w:szCs w:val="48"/>
-                                    <w:lang w:val="ja-JP"/>
-                                  </w:rPr>
-                                  <w:t>]</w:t>
+                                  <w:t>開発者向けドキュメント</w:t>
                                 </w:r>
                               </w:p>
                             </w:tc>
@@ -469,6 +377,13 @@
     <w:sdt>
       <w:sdtPr>
         <w:rPr>
+          <w:rFonts w:asciiTheme="minorHAnsi" w:eastAsiaTheme="minorEastAsia" w:hAnsiTheme="minorHAnsi" w:cstheme="minorBidi"/>
+          <w:b w:val="0"/>
+          <w:bCs w:val="0"/>
+          <w:color w:val="auto"/>
+          <w:kern w:val="2"/>
+          <w:sz w:val="21"/>
+          <w:szCs w:val="22"/>
           <w:lang w:val="ja-JP"/>
         </w:rPr>
         <w:id w:val="24584949"/>
@@ -479,13 +394,6 @@
       </w:sdtPr>
       <w:sdtEndPr>
         <w:rPr>
-          <w:rFonts w:asciiTheme="minorHAnsi" w:eastAsiaTheme="minorEastAsia" w:hAnsiTheme="minorHAnsi" w:cstheme="minorBidi"/>
-          <w:b w:val="0"/>
-          <w:bCs w:val="0"/>
-          <w:color w:val="auto"/>
-          <w:kern w:val="2"/>
-          <w:sz w:val="21"/>
-          <w:szCs w:val="22"/>
           <w:lang w:val="en-US"/>
         </w:rPr>
       </w:sdtEndPr>
@@ -935,27 +843,6 @@
       <w:pPr>
         <w:widowControl/>
         <w:jc w:val="left"/>
-        <w:rPr>
-          <w:rFonts w:hint="eastAsia"/>
-        </w:rPr>
-      </w:pPr>
-    </w:p>
-    <w:p>
-      <w:pPr>
-        <w:widowControl/>
-        <w:jc w:val="left"/>
-        <w:rPr>
-          <w:rFonts w:hint="eastAsia"/>
-        </w:rPr>
-      </w:pPr>
-    </w:p>
-    <w:p>
-      <w:pPr>
-        <w:widowControl/>
-        <w:jc w:val="left"/>
-        <w:rPr>
-          <w:rFonts w:hint="eastAsia"/>
-        </w:rPr>
       </w:pPr>
     </w:p>
     <w:p>
@@ -963,6 +850,18 @@
         <w:widowControl/>
         <w:jc w:val="left"/>
       </w:pPr>
+    </w:p>
+    <w:p>
+      <w:pPr>
+        <w:widowControl/>
+        <w:jc w:val="left"/>
+      </w:pPr>
+    </w:p>
+    <w:p>
+      <w:pPr>
+        <w:widowControl/>
+        <w:jc w:val="left"/>
+      </w:pPr>
       <w:r>
         <w:br w:type="page"/>
       </w:r>
@@ -1009,11 +908,6 @@
       <w:bookmarkEnd w:id="0"/>
     </w:p>
     <w:p>
-      <w:pPr>
-        <w:rPr>
-          <w:rFonts w:hint="eastAsia"/>
-        </w:rPr>
-      </w:pPr>
       <w:r>
         <w:rPr>
           <w:rFonts w:hint="eastAsia"/>
@@ -1091,9 +985,6 @@
       <w:pPr>
         <w:pStyle w:val="ad"/>
         <w:ind w:leftChars="472" w:left="991"/>
-        <w:rPr>
-          <w:rFonts w:hint="eastAsia"/>
-        </w:rPr>
       </w:pPr>
       <w:r>
         <w:rPr>
@@ -2967,6 +2858,11 @@
       </w:r>
     </w:p>
     <w:p>
+      <w:pPr>
+        <w:rPr>
+          <w:rFonts w:hint="eastAsia"/>
+        </w:rPr>
+      </w:pPr>
       <w:r>
         <w:rPr>
           <w:rFonts w:hint="eastAsia"/>
@@ -3013,19 +2909,75 @@
       </w:r>
     </w:p>
     <w:p>
-      <w:r>
-        <w:rPr>
-          <w:rFonts w:hint="eastAsia"/>
-        </w:rPr>
-        <w:tab/>
-      </w:r>
-      <w:r>
-        <w:rPr>
-          <w:rFonts w:hint="eastAsia"/>
-        </w:rPr>
-        <w:t>・</w:t>
-      </w:r>
-    </w:p>
+      <w:pPr>
+        <w:rPr>
+          <w:rFonts w:hint="eastAsia"/>
+        </w:rPr>
+      </w:pPr>
+      <w:r>
+        <w:rPr>
+          <w:rFonts w:hint="eastAsia"/>
+          <w:noProof/>
+        </w:rPr>
+        <w:drawing>
+          <wp:inline distT="0" distB="0" distL="0" distR="0">
+            <wp:extent cx="1648884" cy="1236663"/>
+            <wp:effectExtent l="19050" t="0" r="8466" b="0"/>
+            <wp:docPr id="4" name="図 2" descr="Penguins.jpg"/>
+            <wp:cNvGraphicFramePr>
+              <a:graphicFrameLocks xmlns:a="http://schemas.openxmlformats.org/drawingml/2006/main" noChangeAspect="1"/>
+            </wp:cNvGraphicFramePr>
+            <a:graphic xmlns:a="http://schemas.openxmlformats.org/drawingml/2006/main">
+              <a:graphicData uri="http://schemas.openxmlformats.org/drawingml/2006/picture">
+                <pic:pic xmlns:pic="http://schemas.openxmlformats.org/drawingml/2006/picture">
+                  <pic:nvPicPr>
+                    <pic:cNvPr id="0" name="Penguins.jpg"/>
+                    <pic:cNvPicPr/>
+                  </pic:nvPicPr>
+                  <pic:blipFill>
+                    <a:blip r:embed="rId9" cstate="print"/>
+                    <a:stretch>
+                      <a:fillRect/>
+                    </a:stretch>
+                  </pic:blipFill>
+                  <pic:spPr>
+                    <a:xfrm>
+                      <a:off x="0" y="0"/>
+                      <a:ext cx="1650091" cy="1237568"/>
+                    </a:xfrm>
+                    <a:prstGeom prst="rect">
+                      <a:avLst/>
+                    </a:prstGeom>
+                  </pic:spPr>
+                </pic:pic>
+              </a:graphicData>
+            </a:graphic>
+          </wp:inline>
+        </w:drawing>
+      </w:r>
+    </w:p>
+    <w:p>
+      <w:pPr>
+        <w:rPr>
+          <w:rFonts w:hint="eastAsia"/>
+        </w:rPr>
+      </w:pPr>
+    </w:p>
+    <w:p>
+      <w:pPr>
+        <w:rPr>
+          <w:rFonts w:hint="eastAsia"/>
+        </w:rPr>
+      </w:pPr>
+    </w:p>
+    <w:p>
+      <w:pPr>
+        <w:rPr>
+          <w:rFonts w:hint="eastAsia"/>
+        </w:rPr>
+      </w:pPr>
+    </w:p>
+    <w:p/>
     <w:sectPr>
       <w:pgSz w:w="11906" w:h="16838"/>
       <w:pgMar w:top="1985" w:right="1701" w:bottom="1701" w:left="1701" w:header="851" w:footer="992" w:gutter="0"/>
@@ -3459,56 +3411,6 @@
   <w:docParts>
     <w:docPart>
       <w:docPartPr>
-        <w:name w:val="EB1FA9251C3D4890ACC49E6D720E88FE"/>
-        <w:category>
-          <w:name w:val="全般"/>
-          <w:gallery w:val="placeholder"/>
-        </w:category>
-        <w:types>
-          <w:type w:val="bbPlcHdr"/>
-        </w:types>
-        <w:behaviors>
-          <w:behavior w:val="content"/>
-        </w:behaviors>
-        <w:guid w:val="{A0EDA9CF-F451-4D90-A5A7-1CBFF0988E82}"/>
-      </w:docPartPr>
-      <w:docPartBody>
-        <w:p>
-          <w:pPr>
-            <w:pStyle w:val="EB1FA9251C3D4890ACC49E6D720E88FE"/>
-          </w:pPr>
-          <w:r>
-            <w:rPr>
-              <w:color w:val="7F7F7F" w:themeColor="text1" w:themeTint="80"/>
-              <w:sz w:val="32"/>
-              <w:szCs w:val="32"/>
-              <w:lang w:val="ja-JP"/>
-            </w:rPr>
-            <w:t>[</w:t>
-          </w:r>
-          <w:r>
-            <w:rPr>
-              <w:color w:val="7F7F7F" w:themeColor="text1" w:themeTint="80"/>
-              <w:sz w:val="32"/>
-              <w:szCs w:val="32"/>
-              <w:lang w:val="ja-JP"/>
-            </w:rPr>
-            <w:t>日付を選択してください</w:t>
-          </w:r>
-          <w:r>
-            <w:rPr>
-              <w:color w:val="7F7F7F" w:themeColor="text1" w:themeTint="80"/>
-              <w:sz w:val="32"/>
-              <w:szCs w:val="32"/>
-              <w:lang w:val="ja-JP"/>
-            </w:rPr>
-            <w:t>]</w:t>
-          </w:r>
-        </w:p>
-      </w:docPartBody>
-    </w:docPart>
-    <w:docPart>
-      <w:docPartPr>
         <w:name w:val="B3689F3655C44F64B4C483018797E529"/>
         <w:category>
           <w:name w:val="全般"/>
@@ -3674,6 +3576,7 @@
   <w:rsids>
     <w:rsidRoot w:val="003D6417"/>
     <w:rsid w:val="001C539A"/>
+    <w:rsid w:val="002114B8"/>
     <w:rsid w:val="003D6417"/>
     <w:rsid w:val="00FD1FF8"/>
   </w:rsids>
@@ -4224,7 +4127,7 @@
 </file>
 
 <file path=customXml/itemProps1.xml><?xml version="1.0" encoding="utf-8"?>
-<ds:datastoreItem xmlns:ds="http://schemas.openxmlformats.org/officeDocument/2006/customXml" ds:itemID="{D0F8475B-1E44-4CAC-88C5-ACA6795B6170}">
+<ds:datastoreItem xmlns:ds="http://schemas.openxmlformats.org/officeDocument/2006/customXml" ds:itemID="{F864A42C-EF83-4414-8024-C1F64E1C3449}">
   <ds:schemaRefs>
     <ds:schemaRef ds:uri="http://schemas.openxmlformats.org/officeDocument/2006/bibliography"/>
   </ds:schemaRefs>
